--- a/Calendario2024/Actividades/Actividad11_DHCP/v1/11. ConfiguraciónDHCP.docx
+++ b/Calendario2024/Actividades/Actividad11_DHCP/v1/11. ConfiguraciónDHCP.docx
@@ -551,7 +551,6 @@
           <w:spacing w:val="-1"/>
         </w:rPr>
       </w:pPr>
-      <w:proofErr w:type="spellStart"/>
       <w:r>
         <w:rPr>
           <w:rFonts w:ascii="Arial" w:hAnsi="Arial" w:cs="Arial"/>
@@ -559,7 +558,6 @@
         </w:rPr>
         <w:t>Mariand</w:t>
       </w:r>
-      <w:proofErr w:type="spellEnd"/>
       <w:r>
         <w:rPr>
           <w:rFonts w:ascii="Arial" w:hAnsi="Arial" w:cs="Arial"/>
@@ -1032,7 +1030,6 @@
         </w:rPr>
         <w:t xml:space="preserve"> </w:t>
       </w:r>
-      <w:proofErr w:type="spellStart"/>
       <w:r>
         <w:rPr>
           <w:rFonts w:ascii="Arial" w:hAnsi="Arial" w:cs="Arial"/>
@@ -1040,7 +1037,6 @@
         </w:rPr>
         <w:t>PacketTracer</w:t>
       </w:r>
-      <w:proofErr w:type="spellEnd"/>
       <w:r>
         <w:rPr>
           <w:rFonts w:ascii="Arial" w:hAnsi="Arial" w:cs="Arial"/>
@@ -1259,7 +1255,6 @@
         </w:rPr>
         <w:t xml:space="preserve"> </w:t>
       </w:r>
-      <w:proofErr w:type="spellStart"/>
       <w:r>
         <w:rPr>
           <w:rFonts w:ascii="Arial" w:hAnsi="Arial" w:cs="Arial"/>
@@ -1272,15 +1267,7 @@
           <w:rFonts w:ascii="Arial" w:hAnsi="Arial" w:cs="Arial"/>
           <w:spacing w:val="-1"/>
         </w:rPr>
-        <w:t>r</w:t>
-      </w:r>
-      <w:proofErr w:type="spellEnd"/>
-      <w:r>
-        <w:rPr>
-          <w:rFonts w:ascii="Arial" w:hAnsi="Arial" w:cs="Arial"/>
-          <w:spacing w:val="-1"/>
-        </w:rPr>
-        <w:t xml:space="preserve"> y de los </w:t>
+        <w:t xml:space="preserve">r y de los </w:t>
       </w:r>
       <w:r>
         <w:rPr>
@@ -1919,7 +1906,6 @@
         </w:rPr>
         <w:t xml:space="preserve"> </w:t>
       </w:r>
-      <w:proofErr w:type="spellStart"/>
       <w:r>
         <w:rPr>
           <w:rFonts w:ascii="Arial" w:hAnsi="Arial" w:cs="Arial"/>
@@ -1927,7 +1913,6 @@
         </w:rPr>
         <w:t>router</w:t>
       </w:r>
-      <w:proofErr w:type="spellEnd"/>
       <w:r>
         <w:rPr>
           <w:rFonts w:ascii="Arial" w:hAnsi="Arial" w:cs="Arial"/>
@@ -4397,7 +4382,6 @@
                 <w:rFonts w:ascii="Arial" w:eastAsia="Arial" w:hAnsi="Arial" w:cs="Arial"/>
               </w:rPr>
             </w:pPr>
-            <w:proofErr w:type="gramStart"/>
             <w:r>
               <w:rPr>
                 <w:rFonts w:ascii="Arial" w:hAnsi="Arial" w:cs="Arial"/>
@@ -4406,7 +4390,6 @@
               </w:rPr>
               <w:t>Interface</w:t>
             </w:r>
-            <w:proofErr w:type="gramEnd"/>
           </w:p>
         </w:tc>
         <w:tc>
@@ -4529,7 +4512,6 @@
                 <w:rFonts w:ascii="Arial" w:eastAsia="Arial" w:hAnsi="Arial" w:cs="Arial"/>
               </w:rPr>
             </w:pPr>
-            <w:proofErr w:type="spellStart"/>
             <w:r>
               <w:rPr>
                 <w:rFonts w:ascii="Arial" w:hAnsi="Arial" w:cs="Arial"/>
@@ -4537,7 +4519,6 @@
               </w:rPr>
               <w:t>YuyasRouter</w:t>
             </w:r>
-            <w:proofErr w:type="spellEnd"/>
           </w:p>
         </w:tc>
         <w:tc>
@@ -4869,7 +4850,6 @@
                 <w:rFonts w:ascii="Arial" w:eastAsia="Arial" w:hAnsi="Arial" w:cs="Arial"/>
               </w:rPr>
             </w:pPr>
-            <w:proofErr w:type="spellStart"/>
             <w:r>
               <w:rPr>
                 <w:rFonts w:ascii="Arial" w:hAnsi="Arial" w:cs="Arial"/>
@@ -4877,7 +4857,6 @@
               </w:rPr>
               <w:t>SwitchStudio</w:t>
             </w:r>
-            <w:proofErr w:type="spellEnd"/>
           </w:p>
         </w:tc>
         <w:tc>
@@ -4984,7 +4963,6 @@
                 <w:rFonts w:ascii="Arial" w:eastAsia="Arial" w:hAnsi="Arial" w:cs="Arial"/>
               </w:rPr>
             </w:pPr>
-            <w:proofErr w:type="spellStart"/>
             <w:r>
               <w:rPr>
                 <w:rFonts w:ascii="Arial" w:hAnsi="Arial" w:cs="Arial"/>
@@ -4992,7 +4970,6 @@
               </w:rPr>
               <w:t>SwitchServicios</w:t>
             </w:r>
-            <w:proofErr w:type="spellEnd"/>
           </w:p>
         </w:tc>
         <w:tc>
@@ -5099,7 +5076,6 @@
                 <w:rFonts w:ascii="Arial" w:eastAsia="Arial" w:hAnsi="Arial" w:cs="Arial"/>
               </w:rPr>
             </w:pPr>
-            <w:proofErr w:type="spellStart"/>
             <w:r>
               <w:rPr>
                 <w:rFonts w:ascii="Arial" w:hAnsi="Arial" w:cs="Arial"/>
@@ -5108,7 +5084,6 @@
               </w:rPr>
               <w:t>YuyasServer</w:t>
             </w:r>
-            <w:proofErr w:type="spellEnd"/>
           </w:p>
         </w:tc>
         <w:tc>
@@ -5163,7 +5138,15 @@
                 <w:b/>
                 <w:bCs/>
               </w:rPr>
-              <w:t>33</w:t>
+              <w:t>3</w:t>
+            </w:r>
+            <w:r>
+              <w:rPr>
+                <w:rFonts w:ascii="Arial" w:hAnsi="Arial" w:cs="Arial"/>
+                <w:b/>
+                <w:bCs/>
+              </w:rPr>
+              <w:t>4</w:t>
             </w:r>
           </w:p>
         </w:tc>
@@ -5237,7 +5220,6 @@
                 <w:rFonts w:ascii="Arial" w:eastAsia="Arial" w:hAnsi="Arial" w:cs="Arial"/>
               </w:rPr>
             </w:pPr>
-            <w:proofErr w:type="spellStart"/>
             <w:r>
               <w:rPr>
                 <w:rFonts w:ascii="Arial" w:hAnsi="Arial" w:cs="Arial"/>
@@ -5245,7 +5227,6 @@
               </w:rPr>
               <w:t>SecurityCam</w:t>
             </w:r>
-            <w:proofErr w:type="spellEnd"/>
           </w:p>
         </w:tc>
         <w:tc>
@@ -5300,7 +5281,7 @@
                 <w:b/>
                 <w:bCs/>
               </w:rPr>
-              <w:t>4</w:t>
+              <w:t>5</w:t>
             </w:r>
           </w:p>
         </w:tc>
@@ -5377,7 +5358,6 @@
                 <w:rFonts w:ascii="Arial" w:eastAsia="Arial" w:hAnsi="Arial" w:cs="Arial"/>
               </w:rPr>
             </w:pPr>
-            <w:proofErr w:type="spellStart"/>
             <w:r>
               <w:rPr>
                 <w:rFonts w:ascii="Arial" w:hAnsi="Arial" w:cs="Arial"/>
@@ -5386,7 +5366,6 @@
               </w:rPr>
               <w:t>Printer</w:t>
             </w:r>
-            <w:proofErr w:type="spellEnd"/>
           </w:p>
         </w:tc>
         <w:tc>
@@ -5444,7 +5423,7 @@
                 <w:b/>
                 <w:bCs/>
               </w:rPr>
-              <w:t>5</w:t>
+              <w:t>6</w:t>
             </w:r>
           </w:p>
         </w:tc>
@@ -5641,7 +5620,6 @@
                 <w:rFonts w:ascii="Arial" w:eastAsia="Arial" w:hAnsi="Arial" w:cs="Arial"/>
               </w:rPr>
             </w:pPr>
-            <w:proofErr w:type="spellStart"/>
             <w:r>
               <w:rPr>
                 <w:rFonts w:ascii="Arial" w:eastAsia="Arial" w:hAnsi="Arial" w:cs="Arial"/>
@@ -5651,7 +5629,6 @@
               </w:rPr>
               <w:t>Yuya’s</w:t>
             </w:r>
-            <w:proofErr w:type="spellEnd"/>
             <w:r>
               <w:rPr>
                 <w:rFonts w:ascii="Arial" w:eastAsia="Arial" w:hAnsi="Arial" w:cs="Arial"/>
@@ -5662,7 +5639,6 @@
               </w:rPr>
               <w:t xml:space="preserve"> </w:t>
             </w:r>
-            <w:proofErr w:type="spellStart"/>
             <w:r>
               <w:rPr>
                 <w:rFonts w:ascii="Arial" w:eastAsia="Arial" w:hAnsi="Arial" w:cs="Arial"/>
@@ -5672,7 +5648,6 @@
               </w:rPr>
               <w:t>SmartPhone</w:t>
             </w:r>
-            <w:proofErr w:type="spellEnd"/>
           </w:p>
         </w:tc>
         <w:tc>
@@ -5781,7 +5756,6 @@
                 <w:rFonts w:ascii="Arial" w:eastAsia="Arial" w:hAnsi="Arial" w:cs="Arial"/>
               </w:rPr>
             </w:pPr>
-            <w:proofErr w:type="spellStart"/>
             <w:r>
               <w:rPr>
                 <w:rFonts w:ascii="Arial" w:eastAsia="Arial" w:hAnsi="Arial" w:cs="Arial"/>
@@ -5791,7 +5765,6 @@
               </w:rPr>
               <w:t>Yuya´s</w:t>
             </w:r>
-            <w:proofErr w:type="spellEnd"/>
             <w:r>
               <w:rPr>
                 <w:rFonts w:ascii="Arial" w:eastAsia="Arial" w:hAnsi="Arial" w:cs="Arial"/>
@@ -6003,7 +5976,6 @@
         </w:rPr>
         <w:t xml:space="preserve"> la configuración de </w:t>
       </w:r>
-      <w:proofErr w:type="spellStart"/>
       <w:r>
         <w:rPr>
           <w:rFonts w:ascii="Arial" w:hAnsi="Arial" w:cs="Arial"/>
@@ -6013,7 +5985,6 @@
         </w:rPr>
         <w:t>YuyasRouter</w:t>
       </w:r>
-      <w:proofErr w:type="spellEnd"/>
       <w:r>
         <w:rPr>
           <w:rFonts w:ascii="Arial" w:hAnsi="Arial" w:cs="Arial"/>
@@ -6040,14 +6011,12 @@
           <w:rFonts w:ascii="Arial" w:eastAsia="Times New Roman" w:hAnsi="Arial" w:cs="Arial"/>
         </w:rPr>
       </w:pPr>
-      <w:proofErr w:type="spellStart"/>
       <w:r>
         <w:rPr>
           <w:rFonts w:ascii="Arial" w:hAnsi="Arial" w:cs="Arial"/>
         </w:rPr>
         <w:t>Hostname</w:t>
       </w:r>
-      <w:proofErr w:type="spellEnd"/>
       <w:r>
         <w:rPr>
           <w:rFonts w:ascii="Arial" w:hAnsi="Arial" w:cs="Arial"/>
@@ -6055,7 +6024,6 @@
         </w:rPr>
         <w:t xml:space="preserve"> </w:t>
       </w:r>
-      <w:proofErr w:type="spellStart"/>
       <w:r>
         <w:rPr>
           <w:rFonts w:ascii="Arial" w:hAnsi="Arial" w:cs="Arial"/>
@@ -6064,7 +6032,6 @@
         </w:rPr>
         <w:t>YuyasRouter</w:t>
       </w:r>
-      <w:proofErr w:type="spellEnd"/>
       <w:r>
         <w:rPr>
           <w:rFonts w:ascii="Arial" w:hAnsi="Arial" w:cs="Arial"/>
@@ -6173,7 +6140,6 @@
         </w:rPr>
         <w:t xml:space="preserve"> </w:t>
       </w:r>
-      <w:proofErr w:type="spellStart"/>
       <w:r>
         <w:rPr>
           <w:rFonts w:ascii="Arial" w:hAnsi="Arial" w:cs="Arial"/>
@@ -6182,7 +6148,6 @@
         </w:rPr>
         <w:t>class</w:t>
       </w:r>
-      <w:proofErr w:type="spellEnd"/>
       <w:r>
         <w:rPr>
           <w:rFonts w:ascii="Arial" w:hAnsi="Arial" w:cs="Arial"/>
@@ -6201,18 +6166,8 @@
         <w:rPr>
           <w:rFonts w:ascii="Arial" w:hAnsi="Arial" w:cs="Arial"/>
         </w:rPr>
-        <w:t xml:space="preserve"> </w:t>
-      </w:r>
-      <w:proofErr w:type="spellStart"/>
-      <w:proofErr w:type="gramStart"/>
-      <w:r>
-        <w:rPr>
-          <w:rFonts w:ascii="Arial" w:hAnsi="Arial" w:cs="Arial"/>
-        </w:rPr>
-        <w:t>password</w:t>
-      </w:r>
-      <w:proofErr w:type="spellEnd"/>
-      <w:proofErr w:type="gramEnd"/>
+        <w:t xml:space="preserve"> password</w:t>
+      </w:r>
       <w:r>
         <w:rPr>
           <w:rFonts w:ascii="Arial" w:hAnsi="Arial" w:cs="Arial"/>
@@ -6233,7 +6188,6 @@
         </w:rPr>
         <w:t xml:space="preserve"> </w:t>
       </w:r>
-      <w:proofErr w:type="spellStart"/>
       <w:r>
         <w:rPr>
           <w:rFonts w:ascii="Arial" w:hAnsi="Arial" w:cs="Arial"/>
@@ -6242,7 +6196,6 @@
         </w:rPr>
         <w:t>enable</w:t>
       </w:r>
-      <w:proofErr w:type="spellEnd"/>
       <w:r>
         <w:rPr>
           <w:rFonts w:ascii="Arial" w:hAnsi="Arial" w:cs="Arial"/>
@@ -6278,15 +6231,7 @@
           <w:rFonts w:ascii="Arial" w:hAnsi="Arial" w:cs="Arial"/>
           <w:spacing w:val="-1"/>
         </w:rPr>
-        <w:t xml:space="preserve">r </w:t>
-      </w:r>
-      <w:proofErr w:type="gramStart"/>
-      <w:r>
-        <w:rPr>
-          <w:rFonts w:ascii="Arial" w:hAnsi="Arial" w:cs="Arial"/>
-          <w:spacing w:val="-1"/>
-        </w:rPr>
-        <w:t>el</w:t>
+        <w:t>r el</w:t>
       </w:r>
       <w:r>
         <w:rPr>
@@ -6295,7 +6240,6 @@
         </w:rPr>
         <w:t xml:space="preserve"> </w:t>
       </w:r>
-      <w:proofErr w:type="spellStart"/>
       <w:r>
         <w:rPr>
           <w:rFonts w:ascii="Arial" w:hAnsi="Arial" w:cs="Arial"/>
@@ -6303,8 +6247,6 @@
         </w:rPr>
         <w:t>password</w:t>
       </w:r>
-      <w:proofErr w:type="spellEnd"/>
-      <w:proofErr w:type="gramEnd"/>
       <w:r>
         <w:rPr>
           <w:rFonts w:ascii="Arial" w:hAnsi="Arial" w:cs="Arial"/>
@@ -6359,7 +6301,6 @@
         </w:rPr>
         <w:t xml:space="preserve"> </w:t>
       </w:r>
-      <w:proofErr w:type="spellStart"/>
       <w:r>
         <w:rPr>
           <w:rFonts w:ascii="Arial" w:hAnsi="Arial" w:cs="Arial"/>
@@ -6377,7 +6318,6 @@
         </w:rPr>
         <w:t>onsole</w:t>
       </w:r>
-      <w:proofErr w:type="spellEnd"/>
       <w:r>
         <w:rPr>
           <w:rFonts w:ascii="Arial" w:hAnsi="Arial" w:cs="Arial"/>
@@ -6430,32 +6370,7 @@
           <w:rFonts w:ascii="Arial" w:hAnsi="Arial" w:cs="Arial"/>
           <w:spacing w:val="-1"/>
         </w:rPr>
-        <w:t xml:space="preserve">Asignar </w:t>
-      </w:r>
-      <w:proofErr w:type="gramStart"/>
-      <w:r>
-        <w:rPr>
-          <w:rFonts w:ascii="Arial" w:hAnsi="Arial" w:cs="Arial"/>
-          <w:spacing w:val="-1"/>
-        </w:rPr>
-        <w:t xml:space="preserve">el </w:t>
-      </w:r>
-      <w:proofErr w:type="spellStart"/>
-      <w:r>
-        <w:rPr>
-          <w:rFonts w:ascii="Arial" w:hAnsi="Arial" w:cs="Arial"/>
-          <w:spacing w:val="-1"/>
-        </w:rPr>
-        <w:t>password</w:t>
-      </w:r>
-      <w:proofErr w:type="spellEnd"/>
-      <w:proofErr w:type="gramEnd"/>
-      <w:r>
-        <w:rPr>
-          <w:rFonts w:ascii="Arial" w:hAnsi="Arial" w:cs="Arial"/>
-          <w:spacing w:val="-1"/>
-        </w:rPr>
-        <w:t xml:space="preserve"> </w:t>
+        <w:t xml:space="preserve">Asignar el password </w:t>
       </w:r>
       <w:r>
         <w:rPr>
@@ -6502,16 +6417,7 @@
           <w:b/>
           <w:bCs/>
         </w:rPr>
-        <w:t xml:space="preserve"> </w:t>
-      </w:r>
-      <w:proofErr w:type="spellStart"/>
-      <w:r>
-        <w:rPr>
-          <w:rFonts w:ascii="Arial" w:hAnsi="Arial" w:cs="Arial"/>
-          <w:b/>
-          <w:bCs/>
-        </w:rPr>
-        <w:t>v</w:t>
+        <w:t xml:space="preserve"> v</w:t>
       </w:r>
       <w:r>
         <w:rPr>
@@ -6522,7 +6428,6 @@
         </w:rPr>
         <w:t>ty</w:t>
       </w:r>
-      <w:proofErr w:type="spellEnd"/>
       <w:r>
         <w:rPr>
           <w:rFonts w:ascii="Arial" w:hAnsi="Arial" w:cs="Arial"/>
@@ -6567,21 +6472,7 @@
         <w:rPr>
           <w:rFonts w:ascii="Arial" w:hAnsi="Arial" w:cs="Arial"/>
         </w:rPr>
-        <w:t xml:space="preserve">Configurar las interfaces del </w:t>
-      </w:r>
-      <w:proofErr w:type="spellStart"/>
-      <w:r>
-        <w:rPr>
-          <w:rFonts w:ascii="Arial" w:hAnsi="Arial" w:cs="Arial"/>
-        </w:rPr>
-        <w:t>router</w:t>
-      </w:r>
-      <w:proofErr w:type="spellEnd"/>
-      <w:r>
-        <w:rPr>
-          <w:rFonts w:ascii="Arial" w:hAnsi="Arial" w:cs="Arial"/>
-        </w:rPr>
-        <w:t>.</w:t>
+        <w:t>Configurar las interfaces del router.</w:t>
       </w:r>
     </w:p>
     <w:p>
@@ -6686,21 +6577,12 @@
         </w:rPr>
         <w:t xml:space="preserve"> </w:t>
       </w:r>
-      <w:proofErr w:type="spellStart"/>
-      <w:r>
-        <w:rPr>
-          <w:rFonts w:ascii="Arial" w:hAnsi="Arial" w:cs="Arial"/>
-          <w:spacing w:val="-1"/>
-        </w:rPr>
-        <w:t>router</w:t>
-      </w:r>
-      <w:proofErr w:type="spellEnd"/>
-      <w:r>
-        <w:rPr>
-          <w:rFonts w:ascii="Arial" w:hAnsi="Arial" w:cs="Arial"/>
-          <w:spacing w:val="-1"/>
-        </w:rPr>
-        <w:t>.</w:t>
+      <w:r>
+        <w:rPr>
+          <w:rFonts w:ascii="Arial" w:hAnsi="Arial" w:cs="Arial"/>
+          <w:spacing w:val="-1"/>
+        </w:rPr>
+        <w:t>router.</w:t>
       </w:r>
       <w:r>
         <w:rPr>
@@ -6768,7 +6650,6 @@
         </w:rPr>
         <w:t xml:space="preserve"> </w:t>
       </w:r>
-      <w:proofErr w:type="spellStart"/>
       <w:r>
         <w:rPr>
           <w:rFonts w:ascii="Arial" w:hAnsi="Arial" w:cs="Arial"/>
@@ -6778,7 +6659,6 @@
         </w:rPr>
         <w:t>SwitchStudio</w:t>
       </w:r>
-      <w:proofErr w:type="spellEnd"/>
       <w:r>
         <w:rPr>
           <w:rFonts w:ascii="Arial" w:hAnsi="Arial" w:cs="Arial"/>
@@ -6803,7 +6683,6 @@
           <w:rFonts w:ascii="Arial" w:eastAsia="Times New Roman" w:hAnsi="Arial" w:cs="Arial"/>
         </w:rPr>
       </w:pPr>
-      <w:proofErr w:type="spellStart"/>
       <w:r>
         <w:rPr>
           <w:rFonts w:ascii="Arial" w:hAnsi="Arial" w:cs="Arial"/>
@@ -6811,7 +6690,6 @@
         </w:rPr>
         <w:t>Hostname</w:t>
       </w:r>
-      <w:proofErr w:type="spellEnd"/>
       <w:r>
         <w:rPr>
           <w:rFonts w:ascii="Arial" w:hAnsi="Arial" w:cs="Arial"/>
@@ -6819,7 +6697,6 @@
         </w:rPr>
         <w:t xml:space="preserve"> </w:t>
       </w:r>
-      <w:proofErr w:type="spellStart"/>
       <w:r>
         <w:rPr>
           <w:rFonts w:ascii="Arial" w:hAnsi="Arial" w:cs="Arial"/>
@@ -6828,7 +6705,6 @@
         </w:rPr>
         <w:t>SwitchStudio</w:t>
       </w:r>
-      <w:proofErr w:type="spellEnd"/>
       <w:r>
         <w:rPr>
           <w:rFonts w:ascii="Arial" w:hAnsi="Arial" w:cs="Arial"/>
@@ -6935,7 +6811,6 @@
         </w:rPr>
         <w:t xml:space="preserve">Asignar </w:t>
       </w:r>
-      <w:proofErr w:type="spellStart"/>
       <w:r>
         <w:rPr>
           <w:rFonts w:ascii="Arial" w:hAnsi="Arial" w:cs="Arial"/>
@@ -6945,33 +6820,13 @@
         </w:rPr>
         <w:t>class</w:t>
       </w:r>
-      <w:proofErr w:type="spellEnd"/>
-      <w:r>
-        <w:rPr>
-          <w:rFonts w:ascii="Arial" w:hAnsi="Arial" w:cs="Arial"/>
-          <w:spacing w:val="-1"/>
-        </w:rPr>
-        <w:t xml:space="preserve"> como </w:t>
-      </w:r>
-      <w:proofErr w:type="spellStart"/>
-      <w:proofErr w:type="gramStart"/>
-      <w:r>
-        <w:rPr>
-          <w:rFonts w:ascii="Arial" w:hAnsi="Arial" w:cs="Arial"/>
-          <w:spacing w:val="-1"/>
-        </w:rPr>
-        <w:t>password</w:t>
-      </w:r>
-      <w:proofErr w:type="spellEnd"/>
-      <w:proofErr w:type="gramEnd"/>
-      <w:r>
-        <w:rPr>
-          <w:rFonts w:ascii="Arial" w:hAnsi="Arial" w:cs="Arial"/>
-          <w:spacing w:val="-1"/>
-        </w:rPr>
-        <w:t xml:space="preserve"> del </w:t>
-      </w:r>
-      <w:proofErr w:type="spellStart"/>
+      <w:r>
+        <w:rPr>
+          <w:rFonts w:ascii="Arial" w:hAnsi="Arial" w:cs="Arial"/>
+          <w:spacing w:val="-1"/>
+        </w:rPr>
+        <w:t xml:space="preserve"> como password del </w:t>
+      </w:r>
       <w:r>
         <w:rPr>
           <w:rFonts w:ascii="Arial" w:hAnsi="Arial" w:cs="Arial"/>
@@ -6981,7 +6836,6 @@
         </w:rPr>
         <w:t>enable</w:t>
       </w:r>
-      <w:proofErr w:type="spellEnd"/>
       <w:r>
         <w:rPr>
           <w:rFonts w:ascii="Arial" w:hAnsi="Arial" w:cs="Arial"/>
@@ -7012,32 +6866,7 @@
           <w:rFonts w:ascii="Arial" w:hAnsi="Arial" w:cs="Arial"/>
           <w:spacing w:val="-1"/>
         </w:rPr>
-        <w:t xml:space="preserve">Asignar </w:t>
-      </w:r>
-      <w:proofErr w:type="gramStart"/>
-      <w:r>
-        <w:rPr>
-          <w:rFonts w:ascii="Arial" w:hAnsi="Arial" w:cs="Arial"/>
-          <w:spacing w:val="-1"/>
-        </w:rPr>
-        <w:t xml:space="preserve">el </w:t>
-      </w:r>
-      <w:proofErr w:type="spellStart"/>
-      <w:r>
-        <w:rPr>
-          <w:rFonts w:ascii="Arial" w:hAnsi="Arial" w:cs="Arial"/>
-          <w:spacing w:val="-1"/>
-        </w:rPr>
-        <w:t>password</w:t>
-      </w:r>
-      <w:proofErr w:type="spellEnd"/>
-      <w:proofErr w:type="gramEnd"/>
-      <w:r>
-        <w:rPr>
-          <w:rFonts w:ascii="Arial" w:hAnsi="Arial" w:cs="Arial"/>
-          <w:spacing w:val="-1"/>
-        </w:rPr>
-        <w:t xml:space="preserve"> </w:t>
+        <w:t xml:space="preserve">Asignar el password </w:t>
       </w:r>
       <w:r>
         <w:rPr>
@@ -7062,27 +6891,7 @@
           <w:bCs/>
           <w:spacing w:val="-1"/>
         </w:rPr>
-        <w:t xml:space="preserve">line </w:t>
-      </w:r>
-      <w:proofErr w:type="spellStart"/>
-      <w:r>
-        <w:rPr>
-          <w:rFonts w:ascii="Arial" w:hAnsi="Arial" w:cs="Arial"/>
-          <w:b/>
-          <w:bCs/>
-          <w:spacing w:val="-1"/>
-        </w:rPr>
-        <w:t>console</w:t>
-      </w:r>
-      <w:proofErr w:type="spellEnd"/>
-      <w:r>
-        <w:rPr>
-          <w:rFonts w:ascii="Arial" w:hAnsi="Arial" w:cs="Arial"/>
-          <w:b/>
-          <w:bCs/>
-          <w:spacing w:val="-1"/>
-        </w:rPr>
-        <w:t xml:space="preserve"> 0</w:t>
+        <w:t>line console 0</w:t>
       </w:r>
       <w:r>
         <w:rPr>
@@ -7114,32 +6923,7 @@
           <w:rFonts w:ascii="Arial" w:hAnsi="Arial" w:cs="Arial"/>
           <w:spacing w:val="-1"/>
         </w:rPr>
-        <w:t xml:space="preserve">Asignar </w:t>
-      </w:r>
-      <w:proofErr w:type="gramStart"/>
-      <w:r>
-        <w:rPr>
-          <w:rFonts w:ascii="Arial" w:hAnsi="Arial" w:cs="Arial"/>
-          <w:spacing w:val="-1"/>
-        </w:rPr>
-        <w:t xml:space="preserve">el </w:t>
-      </w:r>
-      <w:proofErr w:type="spellStart"/>
-      <w:r>
-        <w:rPr>
-          <w:rFonts w:ascii="Arial" w:hAnsi="Arial" w:cs="Arial"/>
-          <w:spacing w:val="-1"/>
-        </w:rPr>
-        <w:t>password</w:t>
-      </w:r>
-      <w:proofErr w:type="spellEnd"/>
-      <w:proofErr w:type="gramEnd"/>
-      <w:r>
-        <w:rPr>
-          <w:rFonts w:ascii="Arial" w:hAnsi="Arial" w:cs="Arial"/>
-          <w:spacing w:val="-1"/>
-        </w:rPr>
-        <w:t xml:space="preserve"> </w:t>
+        <w:t xml:space="preserve">Asignar el password </w:t>
       </w:r>
       <w:r>
         <w:rPr>
@@ -7164,27 +6948,7 @@
           <w:bCs/>
           <w:spacing w:val="-1"/>
         </w:rPr>
-        <w:t xml:space="preserve">line </w:t>
-      </w:r>
-      <w:proofErr w:type="spellStart"/>
-      <w:r>
-        <w:rPr>
-          <w:rFonts w:ascii="Arial" w:hAnsi="Arial" w:cs="Arial"/>
-          <w:b/>
-          <w:bCs/>
-          <w:spacing w:val="-1"/>
-        </w:rPr>
-        <w:t>vty</w:t>
-      </w:r>
-      <w:proofErr w:type="spellEnd"/>
-      <w:r>
-        <w:rPr>
-          <w:rFonts w:ascii="Arial" w:hAnsi="Arial" w:cs="Arial"/>
-          <w:b/>
-          <w:bCs/>
-          <w:spacing w:val="-1"/>
-        </w:rPr>
-        <w:t xml:space="preserve"> 0 </w:t>
+        <w:t xml:space="preserve">line vty 0 </w:t>
       </w:r>
       <w:r>
         <w:rPr>
@@ -7321,21 +7085,12 @@
         </w:rPr>
         <w:t xml:space="preserve"> </w:t>
       </w:r>
-      <w:proofErr w:type="spellStart"/>
-      <w:r>
-        <w:rPr>
-          <w:rFonts w:ascii="Arial" w:hAnsi="Arial" w:cs="Arial"/>
-          <w:spacing w:val="-1"/>
-        </w:rPr>
-        <w:t>router</w:t>
-      </w:r>
-      <w:proofErr w:type="spellEnd"/>
-      <w:r>
-        <w:rPr>
-          <w:rFonts w:ascii="Arial" w:hAnsi="Arial" w:cs="Arial"/>
-          <w:spacing w:val="-1"/>
-        </w:rPr>
-        <w:t>.</w:t>
+      <w:r>
+        <w:rPr>
+          <w:rFonts w:ascii="Arial" w:hAnsi="Arial" w:cs="Arial"/>
+          <w:spacing w:val="-1"/>
+        </w:rPr>
+        <w:t>router.</w:t>
       </w:r>
       <w:r>
         <w:rPr>
@@ -7402,7 +7157,6 @@
         </w:rPr>
         <w:t xml:space="preserve"> del </w:t>
       </w:r>
-      <w:proofErr w:type="spellStart"/>
       <w:r>
         <w:rPr>
           <w:rFonts w:ascii="Arial" w:hAnsi="Arial" w:cs="Arial"/>
@@ -7412,7 +7166,6 @@
         </w:rPr>
         <w:t>SwitchServicios</w:t>
       </w:r>
-      <w:proofErr w:type="spellEnd"/>
       <w:r>
         <w:rPr>
           <w:rFonts w:ascii="Arial" w:hAnsi="Arial" w:cs="Arial"/>
@@ -7444,7 +7197,6 @@
           <w:rFonts w:ascii="Arial" w:eastAsia="Times New Roman" w:hAnsi="Arial" w:cs="Arial"/>
         </w:rPr>
       </w:pPr>
-      <w:proofErr w:type="spellStart"/>
       <w:r>
         <w:rPr>
           <w:rFonts w:ascii="Arial" w:hAnsi="Arial" w:cs="Arial"/>
@@ -7466,7 +7218,6 @@
         </w:rPr>
         <w:t>ame</w:t>
       </w:r>
-      <w:proofErr w:type="spellEnd"/>
       <w:r>
         <w:rPr>
           <w:rFonts w:ascii="Arial" w:hAnsi="Arial" w:cs="Arial"/>
@@ -7474,7 +7225,6 @@
         </w:rPr>
         <w:t xml:space="preserve"> </w:t>
       </w:r>
-      <w:proofErr w:type="spellStart"/>
       <w:r>
         <w:rPr>
           <w:rFonts w:ascii="Arial" w:hAnsi="Arial" w:cs="Arial"/>
@@ -7491,7 +7241,6 @@
         </w:rPr>
         <w:t>ervicios</w:t>
       </w:r>
-      <w:proofErr w:type="spellEnd"/>
       <w:r>
         <w:rPr>
           <w:rFonts w:ascii="Arial" w:hAnsi="Arial" w:cs="Arial"/>
@@ -7598,7 +7347,6 @@
         </w:rPr>
         <w:t xml:space="preserve">Asignar </w:t>
       </w:r>
-      <w:proofErr w:type="spellStart"/>
       <w:r>
         <w:rPr>
           <w:rFonts w:ascii="Arial" w:hAnsi="Arial" w:cs="Arial"/>
@@ -7608,7 +7356,6 @@
         </w:rPr>
         <w:t>class</w:t>
       </w:r>
-      <w:proofErr w:type="spellEnd"/>
       <w:r>
         <w:rPr>
           <w:rFonts w:ascii="Arial" w:hAnsi="Arial" w:cs="Arial"/>
@@ -7628,25 +7375,7 @@
           <w:rFonts w:ascii="Arial" w:hAnsi="Arial" w:cs="Arial"/>
           <w:spacing w:val="-1"/>
         </w:rPr>
-        <w:t xml:space="preserve"> </w:t>
-      </w:r>
-      <w:proofErr w:type="spellStart"/>
-      <w:proofErr w:type="gramStart"/>
-      <w:r>
-        <w:rPr>
-          <w:rFonts w:ascii="Arial" w:hAnsi="Arial" w:cs="Arial"/>
-          <w:spacing w:val="-1"/>
-        </w:rPr>
-        <w:t>password</w:t>
-      </w:r>
-      <w:proofErr w:type="spellEnd"/>
-      <w:proofErr w:type="gramEnd"/>
-      <w:r>
-        <w:rPr>
-          <w:rFonts w:ascii="Arial" w:hAnsi="Arial" w:cs="Arial"/>
-          <w:spacing w:val="-1"/>
-        </w:rPr>
-        <w:t xml:space="preserve"> </w:t>
+        <w:t xml:space="preserve"> password </w:t>
       </w:r>
       <w:r>
         <w:rPr>
@@ -7662,7 +7391,6 @@
         </w:rPr>
         <w:t xml:space="preserve"> </w:t>
       </w:r>
-      <w:proofErr w:type="spellStart"/>
       <w:r>
         <w:rPr>
           <w:rFonts w:ascii="Arial" w:hAnsi="Arial" w:cs="Arial"/>
@@ -7672,7 +7400,6 @@
         </w:rPr>
         <w:t>enable</w:t>
       </w:r>
-      <w:proofErr w:type="spellEnd"/>
       <w:r>
         <w:rPr>
           <w:rFonts w:ascii="Arial" w:hAnsi="Arial" w:cs="Arial"/>
@@ -7710,24 +7437,15 @@
           <w:rFonts w:ascii="Arial" w:hAnsi="Arial" w:cs="Arial"/>
           <w:spacing w:val="-1"/>
         </w:rPr>
-        <w:t xml:space="preserve">r </w:t>
-      </w:r>
-      <w:proofErr w:type="gramStart"/>
-      <w:r>
-        <w:rPr>
-          <w:rFonts w:ascii="Arial" w:hAnsi="Arial" w:cs="Arial"/>
-          <w:spacing w:val="-1"/>
-        </w:rPr>
-        <w:t>el</w:t>
-      </w:r>
-      <w:r>
-        <w:rPr>
-          <w:rFonts w:ascii="Arial" w:hAnsi="Arial" w:cs="Arial"/>
-          <w:spacing w:val="-1"/>
-        </w:rPr>
-        <w:t xml:space="preserve"> </w:t>
-      </w:r>
-      <w:proofErr w:type="spellStart"/>
+        <w:t>r el</w:t>
+      </w:r>
+      <w:r>
+        <w:rPr>
+          <w:rFonts w:ascii="Arial" w:hAnsi="Arial" w:cs="Arial"/>
+          <w:spacing w:val="-1"/>
+        </w:rPr>
+        <w:t xml:space="preserve"> </w:t>
+      </w:r>
       <w:r>
         <w:rPr>
           <w:rFonts w:ascii="Arial" w:hAnsi="Arial" w:cs="Arial"/>
@@ -7735,8 +7453,6 @@
         </w:rPr>
         <w:t>password</w:t>
       </w:r>
-      <w:proofErr w:type="spellEnd"/>
-      <w:proofErr w:type="gramEnd"/>
       <w:r>
         <w:rPr>
           <w:rFonts w:ascii="Arial" w:hAnsi="Arial" w:cs="Arial"/>
@@ -7781,27 +7497,7 @@
           <w:bCs/>
           <w:spacing w:val="-1"/>
         </w:rPr>
-        <w:t xml:space="preserve">line </w:t>
-      </w:r>
-      <w:proofErr w:type="spellStart"/>
-      <w:r>
-        <w:rPr>
-          <w:rFonts w:ascii="Arial" w:hAnsi="Arial" w:cs="Arial"/>
-          <w:b/>
-          <w:bCs/>
-          <w:spacing w:val="-1"/>
-        </w:rPr>
-        <w:t>console</w:t>
-      </w:r>
-      <w:proofErr w:type="spellEnd"/>
-      <w:r>
-        <w:rPr>
-          <w:rFonts w:ascii="Arial" w:hAnsi="Arial" w:cs="Arial"/>
-          <w:b/>
-          <w:bCs/>
-          <w:spacing w:val="-1"/>
-        </w:rPr>
-        <w:t xml:space="preserve"> 0</w:t>
+        <w:t>line console 0</w:t>
       </w:r>
       <w:r>
         <w:rPr>
@@ -7840,32 +7536,7 @@
           <w:rFonts w:ascii="Arial" w:hAnsi="Arial" w:cs="Arial"/>
           <w:spacing w:val="-1"/>
         </w:rPr>
-        <w:t xml:space="preserve">r </w:t>
-      </w:r>
-      <w:proofErr w:type="gramStart"/>
-      <w:r>
-        <w:rPr>
-          <w:rFonts w:ascii="Arial" w:hAnsi="Arial" w:cs="Arial"/>
-          <w:spacing w:val="-1"/>
-        </w:rPr>
-        <w:t xml:space="preserve">el </w:t>
-      </w:r>
-      <w:proofErr w:type="spellStart"/>
-      <w:r>
-        <w:rPr>
-          <w:rFonts w:ascii="Arial" w:hAnsi="Arial" w:cs="Arial"/>
-          <w:spacing w:val="-1"/>
-        </w:rPr>
-        <w:t>password</w:t>
-      </w:r>
-      <w:proofErr w:type="spellEnd"/>
-      <w:proofErr w:type="gramEnd"/>
-      <w:r>
-        <w:rPr>
-          <w:rFonts w:ascii="Arial" w:hAnsi="Arial" w:cs="Arial"/>
-          <w:spacing w:val="-1"/>
-        </w:rPr>
-        <w:t xml:space="preserve"> </w:t>
+        <w:t xml:space="preserve">r el password </w:t>
       </w:r>
       <w:r>
         <w:rPr>
@@ -7890,27 +7561,7 @@
           <w:bCs/>
           <w:spacing w:val="-1"/>
         </w:rPr>
-        <w:t xml:space="preserve">line </w:t>
-      </w:r>
-      <w:proofErr w:type="spellStart"/>
-      <w:r>
-        <w:rPr>
-          <w:rFonts w:ascii="Arial" w:hAnsi="Arial" w:cs="Arial"/>
-          <w:b/>
-          <w:bCs/>
-          <w:spacing w:val="-1"/>
-        </w:rPr>
-        <w:t>vty</w:t>
-      </w:r>
-      <w:proofErr w:type="spellEnd"/>
-      <w:r>
-        <w:rPr>
-          <w:rFonts w:ascii="Arial" w:hAnsi="Arial" w:cs="Arial"/>
-          <w:b/>
-          <w:bCs/>
-          <w:spacing w:val="-1"/>
-        </w:rPr>
-        <w:t xml:space="preserve"> 0 </w:t>
+        <w:t xml:space="preserve">line vty 0 </w:t>
       </w:r>
       <w:r>
         <w:rPr>
@@ -8047,21 +7698,12 @@
         </w:rPr>
         <w:t xml:space="preserve"> </w:t>
       </w:r>
-      <w:proofErr w:type="spellStart"/>
-      <w:r>
-        <w:rPr>
-          <w:rFonts w:ascii="Arial" w:hAnsi="Arial" w:cs="Arial"/>
-          <w:spacing w:val="-1"/>
-        </w:rPr>
-        <w:t>router</w:t>
-      </w:r>
-      <w:proofErr w:type="spellEnd"/>
-      <w:r>
-        <w:rPr>
-          <w:rFonts w:ascii="Arial" w:hAnsi="Arial" w:cs="Arial"/>
-          <w:spacing w:val="-1"/>
-        </w:rPr>
-        <w:t>.</w:t>
+      <w:r>
+        <w:rPr>
+          <w:rFonts w:ascii="Arial" w:hAnsi="Arial" w:cs="Arial"/>
+          <w:spacing w:val="-1"/>
+        </w:rPr>
+        <w:t>router.</w:t>
       </w:r>
       <w:r>
         <w:rPr>
@@ -8123,7 +7765,6 @@
         </w:rPr>
         <w:t xml:space="preserve"> </w:t>
       </w:r>
-      <w:proofErr w:type="spellStart"/>
       <w:r>
         <w:rPr>
           <w:rFonts w:ascii="Arial" w:hAnsi="Arial" w:cs="Arial"/>
@@ -8133,7 +7774,6 @@
         </w:rPr>
         <w:t>YuyasRouter</w:t>
       </w:r>
-      <w:proofErr w:type="spellEnd"/>
       <w:r>
         <w:rPr>
           <w:rFonts w:ascii="Arial" w:hAnsi="Arial" w:cs="Arial"/>
@@ -8533,7 +8173,6 @@
                 <w:color w:val="000000"/>
               </w:rPr>
             </w:pPr>
-            <w:proofErr w:type="spellStart"/>
             <w:r>
               <w:rPr>
                 <w:rFonts w:ascii="Arial" w:hAnsi="Arial" w:cs="Arial"/>
@@ -8541,7 +8180,6 @@
               </w:rPr>
               <w:t>YuyasServer</w:t>
             </w:r>
-            <w:proofErr w:type="spellEnd"/>
           </w:p>
         </w:tc>
         <w:tc>
@@ -8624,21 +8262,12 @@
                 <w:b/>
               </w:rPr>
             </w:pPr>
-            <w:proofErr w:type="spellStart"/>
             <w:r>
               <w:rPr>
                 <w:rFonts w:ascii="Arial" w:hAnsi="Arial" w:cs="Arial"/>
                 <w:b/>
               </w:rPr>
-              <w:t>Yuya’s</w:t>
-            </w:r>
-            <w:proofErr w:type="spellEnd"/>
-            <w:r>
-              <w:rPr>
-                <w:rFonts w:ascii="Arial" w:hAnsi="Arial" w:cs="Arial"/>
-                <w:b/>
-              </w:rPr>
-              <w:t xml:space="preserve"> </w:t>
+              <w:t xml:space="preserve">Yuya’s </w:t>
             </w:r>
             <w:r>
               <w:rPr>
@@ -8665,7 +8294,6 @@
                 <w:color w:val="000000"/>
               </w:rPr>
             </w:pPr>
-            <w:proofErr w:type="spellStart"/>
             <w:r>
               <w:rPr>
                 <w:rFonts w:ascii="Arial" w:hAnsi="Arial" w:cs="Arial"/>
@@ -8675,7 +8303,6 @@
               </w:rPr>
               <w:t>Printer</w:t>
             </w:r>
-            <w:proofErr w:type="spellEnd"/>
           </w:p>
         </w:tc>
         <w:tc>
@@ -8706,7 +8333,13 @@
               <w:rPr>
                 <w:rFonts w:ascii="Arial" w:hAnsi="Arial" w:cs="Arial"/>
               </w:rPr>
-              <w:t>35</w:t>
+              <w:t>3</w:t>
+            </w:r>
+            <w:r>
+              <w:rPr>
+                <w:rFonts w:ascii="Arial" w:hAnsi="Arial" w:cs="Arial"/>
+              </w:rPr>
+              <w:t>6</w:t>
             </w:r>
           </w:p>
         </w:tc>
@@ -8745,7 +8378,6 @@
                 <w:b/>
               </w:rPr>
             </w:pPr>
-            <w:proofErr w:type="spellStart"/>
             <w:r>
               <w:rPr>
                 <w:rFonts w:ascii="Arial" w:hAnsi="Arial" w:cs="Arial"/>
@@ -8753,17 +8385,7 @@
                 <w:bCs/>
                 <w:color w:val="000000"/>
               </w:rPr>
-              <w:t>Yuya’s</w:t>
-            </w:r>
-            <w:proofErr w:type="spellEnd"/>
-            <w:r>
-              <w:rPr>
-                <w:rFonts w:ascii="Arial" w:hAnsi="Arial" w:cs="Arial"/>
-                <w:b/>
-                <w:bCs/>
-                <w:color w:val="000000"/>
-              </w:rPr>
-              <w:t xml:space="preserve"> Smartphone</w:t>
+              <w:t>Yuya’s Smartphone</w:t>
             </w:r>
           </w:p>
         </w:tc>
@@ -8783,7 +8405,6 @@
                 <w:color w:val="000000"/>
               </w:rPr>
             </w:pPr>
-            <w:proofErr w:type="spellStart"/>
             <w:r>
               <w:rPr>
                 <w:rFonts w:ascii="Arial" w:hAnsi="Arial" w:cs="Arial"/>
@@ -8793,7 +8414,6 @@
               </w:rPr>
               <w:t>SecurityCam</w:t>
             </w:r>
-            <w:proofErr w:type="spellEnd"/>
           </w:p>
         </w:tc>
         <w:tc>
@@ -8818,7 +8438,13 @@
               <w:rPr>
                 <w:rFonts w:ascii="Arial" w:hAnsi="Arial" w:cs="Arial"/>
               </w:rPr>
-              <w:t>215.60.127.34</w:t>
+              <w:t>215.60.127.3</w:t>
+            </w:r>
+            <w:r>
+              <w:rPr>
+                <w:rFonts w:ascii="Arial" w:hAnsi="Arial" w:cs="Arial"/>
+              </w:rPr>
+              <w:t>5</w:t>
             </w:r>
           </w:p>
         </w:tc>
